--- a/homework-17 Workout Tracker/homework 17.docx
+++ b/homework-17 Workout Tracker/homework 17.docx
@@ -3,18 +3,891 @@
 <w:document xmlns:wpc="http://schemas.microsoft.com/office/word/2010/wordprocessingCanvas" xmlns:cx="http://schemas.microsoft.com/office/drawing/2014/chartex" xmlns:cx1="http://schemas.microsoft.com/office/drawing/2015/9/8/chartex" xmlns:cx2="http://schemas.microsoft.com/office/drawing/2015/10/21/chartex" xmlns:cx3="http://schemas.microsoft.com/office/drawing/2016/5/9/chartex" xmlns:cx4="http://schemas.microsoft.com/office/drawing/2016/5/10/chartex" xmlns:cx5="http://schemas.microsoft.com/office/drawing/2016/5/11/chartex" xmlns:cx6="http://schemas.microsoft.com/office/drawing/2016/5/12/chartex" xmlns:cx7="http://schemas.microsoft.com/office/drawing/2016/5/13/chartex" xmlns:cx8="http://schemas.microsoft.com/office/drawing/2016/5/14/chartex" xmlns:mc="http://schemas.openxmlformats.org/markup-compatibility/2006" xmlns:aink="http://schemas.microsoft.com/office/drawing/2016/ink" xmlns:am3d="http://schemas.microsoft.com/office/drawing/2017/model3d" xmlns:o="urn:schemas-microsoft-com:office:office" xmlns:r="http://schemas.openxmlformats.org/officeDocument/2006/relationships" xmlns:m="http://schemas.openxmlformats.org/officeDocument/2006/math" xmlns:v="urn:schemas-microsoft-com:vml" xmlns:wp14="http://schemas.microsoft.com/office/word/2010/wordprocessingDrawing" xmlns:wp="http://schemas.openxmlformats.org/drawingml/2006/wordprocessingDrawing" xmlns:w10="urn:schemas-microsoft-com:office:word" xmlns:w="http://schemas.openxmlformats.org/wordprocessingml/2006/main" xmlns:w14="http://schemas.microsoft.com/office/word/2010/wordml" xmlns:w15="http://schemas.microsoft.com/office/word/2012/wordml" xmlns:w16cex="http://schemas.microsoft.com/office/word/2018/wordml/cex" xmlns:w16cid="http://schemas.microsoft.com/office/word/2016/wordml/cid" xmlns:w16="http://schemas.microsoft.com/office/word/2018/wordml" xmlns:w16se="http://schemas.microsoft.com/office/word/2015/wordml/symex" xmlns:wpg="http://schemas.microsoft.com/office/word/2010/wordprocessingGroup" xmlns:wpi="http://schemas.microsoft.com/office/word/2010/wordprocessingInk" xmlns:wne="http://schemas.microsoft.com/office/word/2006/wordml" xmlns:wps="http://schemas.microsoft.com/office/word/2010/wordprocessingShape" mc:Ignorable="w14 w15 w16se w16cid w16 w16cex wp14">
   <w:body>
     <w:p>
-      <w:hyperlink r:id="rId4" w:history="1">
-        <w:r>
-          <w:rPr>
-            <w:rStyle w:val="Hyperlink"/>
-          </w:rPr>
-          <w:t>https://github.com/slsloan/workout-tracker</w:t>
-        </w:r>
-      </w:hyperlink>
-    </w:p>
-    <w:p>
+      <w:pPr>
+        <w:spacing w:after="0" w:line="240" w:lineRule="auto"/>
+      </w:pPr>
+      <w:r>
+        <w:fldChar w:fldCharType="begin"/>
+      </w:r>
+      <w:r>
+        <w:instrText xml:space="preserve"> HYPERLINK "</w:instrText>
+      </w:r>
+      <w:r>
+        <w:instrText>https://github.com/slsloan/workout-tracker</w:instrText>
+      </w:r>
+      <w:r>
+        <w:instrText xml:space="preserve">" </w:instrText>
+      </w:r>
+      <w:r>
+        <w:fldChar w:fldCharType="separate"/>
+      </w:r>
+      <w:r>
+        <w:rPr>
+          <w:rStyle w:val="Hyperlink"/>
+        </w:rPr>
+        <w:t>https://github.com/slsloan/workout-tracker</w:t>
+      </w:r>
+      <w:r>
+        <w:fldChar w:fldCharType="end"/>
+      </w:r>
+    </w:p>
+    <w:p>
+      <w:pPr>
+        <w:spacing w:after="0" w:line="240" w:lineRule="auto"/>
+      </w:pPr>
       <w:r>
         <w:t>Homework 17</w:t>
+      </w:r>
+    </w:p>
+    <w:p>
+      <w:pPr>
+        <w:spacing w:after="0" w:line="240" w:lineRule="auto"/>
+      </w:pPr>
+    </w:p>
+    <w:p>
+      <w:pPr>
+        <w:spacing w:after="0" w:line="240" w:lineRule="auto"/>
+      </w:pPr>
+      <w:r>
+        <w:t xml:space="preserve"># Unit 17 </w:t>
+      </w:r>
+      <w:proofErr w:type="spellStart"/>
+      <w:r>
+        <w:t>Nosql</w:t>
+      </w:r>
+      <w:proofErr w:type="spellEnd"/>
+      <w:r>
+        <w:t xml:space="preserve"> Homework: Workout Tracker</w:t>
+      </w:r>
+    </w:p>
+    <w:p>
+      <w:pPr>
+        <w:spacing w:after="0" w:line="240" w:lineRule="auto"/>
+      </w:pPr>
+    </w:p>
+    <w:p>
+      <w:pPr>
+        <w:spacing w:after="0" w:line="240" w:lineRule="auto"/>
+      </w:pPr>
+      <w:r>
+        <w:t xml:space="preserve">For this assignment, </w:t>
+      </w:r>
+      <w:proofErr w:type="gramStart"/>
+      <w:r>
+        <w:t>you'll</w:t>
+      </w:r>
+      <w:proofErr w:type="gramEnd"/>
+      <w:r>
+        <w:t xml:space="preserve"> create a workout tracker. You have already been provided with the </w:t>
+      </w:r>
+      <w:proofErr w:type="gramStart"/>
+      <w:r>
+        <w:t>front end</w:t>
+      </w:r>
+      <w:proofErr w:type="gramEnd"/>
+      <w:r>
+        <w:t xml:space="preserve"> code in the `Develop` folder. This assignment will require you to create Mongo database with a Mongoose schema and handle routes with Express.</w:t>
+      </w:r>
+    </w:p>
+    <w:p>
+      <w:pPr>
+        <w:spacing w:after="0" w:line="240" w:lineRule="auto"/>
+      </w:pPr>
+    </w:p>
+    <w:p>
+      <w:pPr>
+        <w:spacing w:after="0" w:line="240" w:lineRule="auto"/>
+      </w:pPr>
+      <w:r>
+        <w:t>## User Story</w:t>
+      </w:r>
+    </w:p>
+    <w:p>
+      <w:pPr>
+        <w:spacing w:after="0" w:line="240" w:lineRule="auto"/>
+      </w:pPr>
+    </w:p>
+    <w:p>
+      <w:pPr>
+        <w:spacing w:after="0" w:line="240" w:lineRule="auto"/>
+      </w:pPr>
+      <w:r>
+        <w:t xml:space="preserve">* As a user, I want to be able to view create and track daily workouts. I want to be able to log multiple exercises in a workout on a given day. I should also be able to track the </w:t>
+      </w:r>
+      <w:r>
+        <w:rPr>
+          <w:highlight w:val="yellow"/>
+        </w:rPr>
+        <w:t>name, type, weight, sets, reps, and duration of exercise</w:t>
+      </w:r>
+      <w:r>
+        <w:t xml:space="preserve">. If the exercise is a </w:t>
+      </w:r>
+      <w:r>
+        <w:rPr>
+          <w:highlight w:val="yellow"/>
+        </w:rPr>
+        <w:t>cardio exercise</w:t>
+      </w:r>
+      <w:r>
+        <w:t>, I should be able to track my distance traveled.</w:t>
+      </w:r>
+    </w:p>
+    <w:p>
+      <w:pPr>
+        <w:spacing w:after="0" w:line="240" w:lineRule="auto"/>
+      </w:pPr>
+    </w:p>
+    <w:p>
+      <w:pPr>
+        <w:spacing w:after="0" w:line="240" w:lineRule="auto"/>
+      </w:pPr>
+      <w:r>
+        <w:t>## Business Context</w:t>
+      </w:r>
+    </w:p>
+    <w:p>
+      <w:pPr>
+        <w:spacing w:after="0" w:line="240" w:lineRule="auto"/>
+      </w:pPr>
+    </w:p>
+    <w:p>
+      <w:pPr>
+        <w:spacing w:after="0" w:line="240" w:lineRule="auto"/>
+      </w:pPr>
+      <w:r>
+        <w:t>A consumer will reach their fitness goals more quickly when they track their workout progress.</w:t>
+      </w:r>
+    </w:p>
+    <w:p>
+      <w:pPr>
+        <w:spacing w:after="0" w:line="240" w:lineRule="auto"/>
+      </w:pPr>
+    </w:p>
+    <w:p>
+      <w:pPr>
+        <w:spacing w:after="0" w:line="240" w:lineRule="auto"/>
+      </w:pPr>
+      <w:r>
+        <w:t>## Acceptance Criteria</w:t>
+      </w:r>
+    </w:p>
+    <w:p>
+      <w:pPr>
+        <w:spacing w:after="0" w:line="240" w:lineRule="auto"/>
+      </w:pPr>
+    </w:p>
+    <w:p>
+      <w:pPr>
+        <w:spacing w:after="0" w:line="240" w:lineRule="auto"/>
+      </w:pPr>
+      <w:r>
+        <w:t>When the user loads the page, they should be given the option to create a new workout or continue with their last workout.</w:t>
+      </w:r>
+    </w:p>
+    <w:p>
+      <w:pPr>
+        <w:spacing w:after="0" w:line="240" w:lineRule="auto"/>
+      </w:pPr>
+    </w:p>
+    <w:p>
+      <w:pPr>
+        <w:spacing w:after="0" w:line="240" w:lineRule="auto"/>
+      </w:pPr>
+      <w:r>
+        <w:t>The user should be able to:</w:t>
+      </w:r>
+    </w:p>
+    <w:p>
+      <w:pPr>
+        <w:spacing w:after="0" w:line="240" w:lineRule="auto"/>
+      </w:pPr>
+    </w:p>
+    <w:p>
+      <w:pPr>
+        <w:spacing w:after="0" w:line="240" w:lineRule="auto"/>
+      </w:pPr>
+      <w:r>
+        <w:t xml:space="preserve">  * Add exercises to a previous workout plan.</w:t>
+      </w:r>
+    </w:p>
+    <w:p>
+      <w:pPr>
+        <w:spacing w:after="0" w:line="240" w:lineRule="auto"/>
+      </w:pPr>
+    </w:p>
+    <w:p>
+      <w:pPr>
+        <w:spacing w:after="0" w:line="240" w:lineRule="auto"/>
+      </w:pPr>
+      <w:r>
+        <w:t xml:space="preserve">  * Add new exercises to a new workout plan.</w:t>
+      </w:r>
+    </w:p>
+    <w:p>
+      <w:pPr>
+        <w:spacing w:after="0" w:line="240" w:lineRule="auto"/>
+      </w:pPr>
+    </w:p>
+    <w:p>
+      <w:pPr>
+        <w:spacing w:after="0" w:line="240" w:lineRule="auto"/>
+      </w:pPr>
+      <w:r>
+        <w:t xml:space="preserve">  * View the combined weight of multiple exercises on the `stats` page.</w:t>
+      </w:r>
+    </w:p>
+    <w:p>
+      <w:pPr>
+        <w:spacing w:after="0" w:line="240" w:lineRule="auto"/>
+      </w:pPr>
+    </w:p>
+    <w:p>
+      <w:pPr>
+        <w:spacing w:after="0" w:line="240" w:lineRule="auto"/>
+      </w:pPr>
+      <w:r>
+        <w:t xml:space="preserve">To deploy an application with a MongoDB database to Heroku, </w:t>
+      </w:r>
+      <w:proofErr w:type="gramStart"/>
+      <w:r>
+        <w:t>you'll</w:t>
+      </w:r>
+      <w:proofErr w:type="gramEnd"/>
+      <w:r>
+        <w:t xml:space="preserve"> need to set up a MongoDB Atlas account and connect a database from there to your application. Be sure to use the following guides for support:</w:t>
+      </w:r>
+    </w:p>
+    <w:p>
+      <w:pPr>
+        <w:spacing w:after="0" w:line="240" w:lineRule="auto"/>
+      </w:pPr>
+    </w:p>
+    <w:p>
+      <w:pPr>
+        <w:spacing w:after="0" w:line="240" w:lineRule="auto"/>
+      </w:pPr>
+      <w:r>
+        <w:t xml:space="preserve">  * [Set Up MongoDB </w:t>
+      </w:r>
+      <w:proofErr w:type="gramStart"/>
+      <w:r>
+        <w:t>Atlas](..</w:t>
+      </w:r>
+      <w:proofErr w:type="gramEnd"/>
+      <w:r>
+        <w:t>/04-Important/MongoAtlas-Setup.md)</w:t>
+      </w:r>
+    </w:p>
+    <w:p>
+      <w:pPr>
+        <w:spacing w:after="0" w:line="240" w:lineRule="auto"/>
+      </w:pPr>
+    </w:p>
+    <w:p>
+      <w:pPr>
+        <w:spacing w:after="0" w:line="240" w:lineRule="auto"/>
+      </w:pPr>
+      <w:r>
+        <w:t xml:space="preserve">  * [Deploy with Heroku and MongoDB </w:t>
+      </w:r>
+      <w:proofErr w:type="gramStart"/>
+      <w:r>
+        <w:t>Atlas](..</w:t>
+      </w:r>
+      <w:proofErr w:type="gramEnd"/>
+      <w:r>
+        <w:t>/04-Important/MongoAtlas-Deploy.md)</w:t>
+      </w:r>
+    </w:p>
+    <w:p>
+      <w:pPr>
+        <w:spacing w:after="0" w:line="240" w:lineRule="auto"/>
+      </w:pPr>
+    </w:p>
+    <w:p>
+      <w:pPr>
+        <w:spacing w:after="0" w:line="240" w:lineRule="auto"/>
+      </w:pPr>
+      <w:r>
+        <w:t>## Commit Early and Often</w:t>
+      </w:r>
+    </w:p>
+    <w:p>
+      <w:pPr>
+        <w:spacing w:after="0" w:line="240" w:lineRule="auto"/>
+      </w:pPr>
+    </w:p>
+    <w:p>
+      <w:pPr>
+        <w:spacing w:after="0" w:line="240" w:lineRule="auto"/>
+      </w:pPr>
+      <w:r>
+        <w:t>One of the most important skills to master as a web developer is version control. Building the habit of committing via Git is important for the following two reasons:</w:t>
+      </w:r>
+    </w:p>
+    <w:p>
+      <w:pPr>
+        <w:spacing w:after="0" w:line="240" w:lineRule="auto"/>
+      </w:pPr>
+    </w:p>
+    <w:p>
+      <w:pPr>
+        <w:spacing w:after="0" w:line="240" w:lineRule="auto"/>
+      </w:pPr>
+      <w:r>
+        <w:t>1. Your commit history is a signal to employers that you are actively working on projects and learning new skills.</w:t>
+      </w:r>
+    </w:p>
+    <w:p>
+      <w:pPr>
+        <w:spacing w:after="0" w:line="240" w:lineRule="auto"/>
+      </w:pPr>
+    </w:p>
+    <w:p>
+      <w:pPr>
+        <w:spacing w:after="0" w:line="240" w:lineRule="auto"/>
+      </w:pPr>
+      <w:r>
+        <w:t xml:space="preserve">2. Your commit history allows you to revert your codebase </w:t>
+      </w:r>
+      <w:proofErr w:type="gramStart"/>
+      <w:r>
+        <w:t>in the event that</w:t>
+      </w:r>
+      <w:proofErr w:type="gramEnd"/>
+      <w:r>
+        <w:t xml:space="preserve"> you need to return to a previous state.</w:t>
+      </w:r>
+    </w:p>
+    <w:p>
+      <w:pPr>
+        <w:spacing w:after="0" w:line="240" w:lineRule="auto"/>
+      </w:pPr>
+    </w:p>
+    <w:p>
+      <w:pPr>
+        <w:spacing w:after="0" w:line="240" w:lineRule="auto"/>
+      </w:pPr>
+      <w:r>
+        <w:t>Follow these guidelines for committing:</w:t>
+      </w:r>
+    </w:p>
+    <w:p>
+      <w:pPr>
+        <w:spacing w:after="0" w:line="240" w:lineRule="auto"/>
+      </w:pPr>
+    </w:p>
+    <w:p>
+      <w:pPr>
+        <w:spacing w:after="0" w:line="240" w:lineRule="auto"/>
+      </w:pPr>
+      <w:r>
+        <w:t xml:space="preserve">* Make </w:t>
+      </w:r>
+      <w:proofErr w:type="gramStart"/>
+      <w:r>
+        <w:t>single-purpose</w:t>
+      </w:r>
+      <w:proofErr w:type="gramEnd"/>
+      <w:r>
+        <w:t xml:space="preserve"> commits for related changes to ensure a clean, manageable history. If you are fixing two issues, make two commits.</w:t>
+      </w:r>
+    </w:p>
+    <w:p>
+      <w:pPr>
+        <w:spacing w:after="0" w:line="240" w:lineRule="auto"/>
+      </w:pPr>
+    </w:p>
+    <w:p>
+      <w:pPr>
+        <w:spacing w:after="0" w:line="240" w:lineRule="auto"/>
+      </w:pPr>
+      <w:r>
+        <w:t>* Write descriptive, meaningful commit messages so that you and anyone else looking at your repository can easily understand its history.</w:t>
+      </w:r>
+    </w:p>
+    <w:p>
+      <w:pPr>
+        <w:spacing w:after="0" w:line="240" w:lineRule="auto"/>
+      </w:pPr>
+    </w:p>
+    <w:p>
+      <w:pPr>
+        <w:spacing w:after="0" w:line="240" w:lineRule="auto"/>
+      </w:pPr>
+      <w:r>
+        <w:t>* Don't commit half-done work, for the sake of your collaborators (and your future self!).</w:t>
+      </w:r>
+    </w:p>
+    <w:p>
+      <w:pPr>
+        <w:spacing w:after="0" w:line="240" w:lineRule="auto"/>
+      </w:pPr>
+    </w:p>
+    <w:p>
+      <w:pPr>
+        <w:spacing w:after="0" w:line="240" w:lineRule="auto"/>
+      </w:pPr>
+      <w:r>
+        <w:t>* Test your application before you commit to ensure functionality at every step in the development process.</w:t>
+      </w:r>
+    </w:p>
+    <w:p>
+      <w:pPr>
+        <w:spacing w:after="0" w:line="240" w:lineRule="auto"/>
+      </w:pPr>
+    </w:p>
+    <w:p>
+      <w:pPr>
+        <w:spacing w:after="0" w:line="240" w:lineRule="auto"/>
+      </w:pPr>
+      <w:r>
+        <w:t>We want you to have well over 200 commits by graduation, so commit early and often!</w:t>
+      </w:r>
+    </w:p>
+    <w:p>
+      <w:pPr>
+        <w:spacing w:after="0" w:line="240" w:lineRule="auto"/>
+      </w:pPr>
+    </w:p>
+    <w:p>
+      <w:pPr>
+        <w:spacing w:after="0" w:line="240" w:lineRule="auto"/>
+      </w:pPr>
+      <w:r>
+        <w:t>## Submission on BCS</w:t>
+      </w:r>
+    </w:p>
+    <w:p>
+      <w:pPr>
+        <w:spacing w:after="0" w:line="240" w:lineRule="auto"/>
+      </w:pPr>
+    </w:p>
+    <w:p>
+      <w:pPr>
+        <w:spacing w:after="0" w:line="240" w:lineRule="auto"/>
+      </w:pPr>
+      <w:r>
+        <w:t>You are required to submit the following:</w:t>
+      </w:r>
+    </w:p>
+    <w:p>
+      <w:pPr>
+        <w:spacing w:after="0" w:line="240" w:lineRule="auto"/>
+      </w:pPr>
+    </w:p>
+    <w:p>
+      <w:pPr>
+        <w:spacing w:after="0" w:line="240" w:lineRule="auto"/>
+      </w:pPr>
+      <w:r>
+        <w:t>* The URL to the deployed application</w:t>
+      </w:r>
+    </w:p>
+    <w:p>
+      <w:pPr>
+        <w:spacing w:after="0" w:line="240" w:lineRule="auto"/>
+      </w:pPr>
+    </w:p>
+    <w:p>
+      <w:pPr>
+        <w:spacing w:after="0" w:line="240" w:lineRule="auto"/>
+      </w:pPr>
+      <w:r>
+        <w:t>* The URL to the GitHub repository</w:t>
+      </w:r>
+    </w:p>
+    <w:p>
+      <w:pPr>
+        <w:spacing w:after="0" w:line="240" w:lineRule="auto"/>
+      </w:pPr>
+    </w:p>
+    <w:p>
+      <w:pPr>
+        <w:spacing w:after="0" w:line="240" w:lineRule="auto"/>
+      </w:pPr>
+      <w:r>
+        <w:rPr>
+          <w:noProof/>
+        </w:rPr>
+        <w:drawing>
+          <wp:inline distT="0" distB="0" distL="0" distR="0" wp14:anchorId="284DC468" wp14:editId="06874BB3">
+            <wp:extent cx="5943600" cy="3234055"/>
+            <wp:effectExtent l="0" t="0" r="0" b="4445"/>
+            <wp:docPr id="1" name="Picture 1"/>
+            <wp:cNvGraphicFramePr>
+              <a:graphicFrameLocks xmlns:a="http://schemas.openxmlformats.org/drawingml/2006/main" noChangeAspect="1"/>
+            </wp:cNvGraphicFramePr>
+            <a:graphic xmlns:a="http://schemas.openxmlformats.org/drawingml/2006/main">
+              <a:graphicData uri="http://schemas.openxmlformats.org/drawingml/2006/picture">
+                <pic:pic xmlns:pic="http://schemas.openxmlformats.org/drawingml/2006/picture">
+                  <pic:nvPicPr>
+                    <pic:cNvPr id="1" name=""/>
+                    <pic:cNvPicPr/>
+                  </pic:nvPicPr>
+                  <pic:blipFill>
+                    <a:blip r:embed="rId4"/>
+                    <a:stretch>
+                      <a:fillRect/>
+                    </a:stretch>
+                  </pic:blipFill>
+                  <pic:spPr>
+                    <a:xfrm>
+                      <a:off x="0" y="0"/>
+                      <a:ext cx="5943600" cy="3234055"/>
+                    </a:xfrm>
+                    <a:prstGeom prst="rect">
+                      <a:avLst/>
+                    </a:prstGeom>
+                  </pic:spPr>
+                </pic:pic>
+              </a:graphicData>
+            </a:graphic>
+          </wp:inline>
+        </w:drawing>
+      </w:r>
+    </w:p>
+    <w:p>
+      <w:pPr>
+        <w:spacing w:after="0" w:line="240" w:lineRule="auto"/>
+      </w:pPr>
+      <w:r>
+        <w:rPr>
+          <w:noProof/>
+        </w:rPr>
+        <w:lastRenderedPageBreak/>
+        <w:drawing>
+          <wp:inline distT="0" distB="0" distL="0" distR="0" wp14:anchorId="35261D84" wp14:editId="5A3375BB">
+            <wp:extent cx="5943600" cy="3346450"/>
+            <wp:effectExtent l="0" t="0" r="0" b="6350"/>
+            <wp:docPr id="2" name="Picture 2"/>
+            <wp:cNvGraphicFramePr>
+              <a:graphicFrameLocks xmlns:a="http://schemas.openxmlformats.org/drawingml/2006/main" noChangeAspect="1"/>
+            </wp:cNvGraphicFramePr>
+            <a:graphic xmlns:a="http://schemas.openxmlformats.org/drawingml/2006/main">
+              <a:graphicData uri="http://schemas.openxmlformats.org/drawingml/2006/picture">
+                <pic:pic xmlns:pic="http://schemas.openxmlformats.org/drawingml/2006/picture">
+                  <pic:nvPicPr>
+                    <pic:cNvPr id="1" name=""/>
+                    <pic:cNvPicPr/>
+                  </pic:nvPicPr>
+                  <pic:blipFill>
+                    <a:blip r:embed="rId5"/>
+                    <a:stretch>
+                      <a:fillRect/>
+                    </a:stretch>
+                  </pic:blipFill>
+                  <pic:spPr>
+                    <a:xfrm>
+                      <a:off x="0" y="0"/>
+                      <a:ext cx="5943600" cy="3346450"/>
+                    </a:xfrm>
+                    <a:prstGeom prst="rect">
+                      <a:avLst/>
+                    </a:prstGeom>
+                  </pic:spPr>
+                </pic:pic>
+              </a:graphicData>
+            </a:graphic>
+          </wp:inline>
+        </w:drawing>
+      </w:r>
+    </w:p>
+    <w:p>
+      <w:pPr>
+        <w:spacing w:after="0" w:line="240" w:lineRule="auto"/>
+      </w:pPr>
+      <w:r>
+        <w:rPr>
+          <w:noProof/>
+        </w:rPr>
+        <w:drawing>
+          <wp:inline distT="0" distB="0" distL="0" distR="0" wp14:anchorId="5027F372" wp14:editId="138793B8">
+            <wp:extent cx="5943600" cy="1913255"/>
+            <wp:effectExtent l="0" t="0" r="0" b="0"/>
+            <wp:docPr id="3" name="Picture 3"/>
+            <wp:cNvGraphicFramePr>
+              <a:graphicFrameLocks xmlns:a="http://schemas.openxmlformats.org/drawingml/2006/main" noChangeAspect="1"/>
+            </wp:cNvGraphicFramePr>
+            <a:graphic xmlns:a="http://schemas.openxmlformats.org/drawingml/2006/main">
+              <a:graphicData uri="http://schemas.openxmlformats.org/drawingml/2006/picture">
+                <pic:pic xmlns:pic="http://schemas.openxmlformats.org/drawingml/2006/picture">
+                  <pic:nvPicPr>
+                    <pic:cNvPr id="1" name=""/>
+                    <pic:cNvPicPr/>
+                  </pic:nvPicPr>
+                  <pic:blipFill>
+                    <a:blip r:embed="rId6"/>
+                    <a:stretch>
+                      <a:fillRect/>
+                    </a:stretch>
+                  </pic:blipFill>
+                  <pic:spPr>
+                    <a:xfrm>
+                      <a:off x="0" y="0"/>
+                      <a:ext cx="5943600" cy="1913255"/>
+                    </a:xfrm>
+                    <a:prstGeom prst="rect">
+                      <a:avLst/>
+                    </a:prstGeom>
+                  </pic:spPr>
+                </pic:pic>
+              </a:graphicData>
+            </a:graphic>
+          </wp:inline>
+        </w:drawing>
+      </w:r>
+    </w:p>
+    <w:p>
+      <w:pPr>
+        <w:spacing w:after="0" w:line="240" w:lineRule="auto"/>
+      </w:pPr>
+    </w:p>
+    <w:p>
+      <w:pPr>
+        <w:spacing w:after="0" w:line="240" w:lineRule="auto"/>
+      </w:pPr>
+    </w:p>
+    <w:p>
+      <w:pPr>
+        <w:spacing w:after="0" w:line="240" w:lineRule="auto"/>
+      </w:pPr>
+    </w:p>
+    <w:p>
+      <w:r>
+        <w:br w:type="page"/>
+      </w:r>
+    </w:p>
+    <w:p>
+      <w:pPr>
+        <w:pBdr>
+          <w:top w:val="single" w:sz="6" w:space="1" w:color="auto"/>
+          <w:bottom w:val="single" w:sz="6" w:space="1" w:color="auto"/>
+        </w:pBdr>
+        <w:spacing w:after="0" w:line="240" w:lineRule="auto"/>
+      </w:pPr>
+    </w:p>
+    <w:p>
+      <w:pPr>
+        <w:spacing w:after="0" w:line="240" w:lineRule="auto"/>
+      </w:pPr>
+    </w:p>
+    <w:p>
+      <w:pPr>
+        <w:spacing w:after="0" w:line="240" w:lineRule="auto"/>
+      </w:pPr>
+      <w:r>
+        <w:t>Develop</w:t>
+      </w:r>
+    </w:p>
+    <w:p>
+      <w:pPr>
+        <w:spacing w:after="0" w:line="240" w:lineRule="auto"/>
+      </w:pPr>
+      <w:r>
+        <w:tab/>
+        <w:t>Public</w:t>
+      </w:r>
+    </w:p>
+    <w:p>
+      <w:pPr>
+        <w:spacing w:after="0" w:line="240" w:lineRule="auto"/>
+      </w:pPr>
+      <w:r>
+        <w:tab/>
+      </w:r>
+      <w:r>
+        <w:tab/>
+        <w:t>Api.js</w:t>
+      </w:r>
+    </w:p>
+    <w:p>
+      <w:pPr>
+        <w:spacing w:after="0" w:line="240" w:lineRule="auto"/>
+      </w:pPr>
+      <w:r>
+        <w:tab/>
+      </w:r>
+      <w:r>
+        <w:tab/>
+        <w:t>Exercise.html</w:t>
+      </w:r>
+    </w:p>
+    <w:p>
+      <w:pPr>
+        <w:spacing w:after="0" w:line="240" w:lineRule="auto"/>
+      </w:pPr>
+      <w:r>
+        <w:tab/>
+      </w:r>
+      <w:r>
+        <w:tab/>
+        <w:t>Exercise.js</w:t>
+      </w:r>
+    </w:p>
+    <w:p>
+      <w:pPr>
+        <w:spacing w:after="0" w:line="240" w:lineRule="auto"/>
+      </w:pPr>
+      <w:r>
+        <w:tab/>
+      </w:r>
+      <w:r>
+        <w:tab/>
+        <w:t>Index.html</w:t>
+      </w:r>
+    </w:p>
+    <w:p>
+      <w:pPr>
+        <w:spacing w:after="0" w:line="240" w:lineRule="auto"/>
+      </w:pPr>
+      <w:r>
+        <w:tab/>
+      </w:r>
+      <w:r>
+        <w:tab/>
+        <w:t>Index.js</w:t>
+      </w:r>
+    </w:p>
+    <w:p>
+      <w:pPr>
+        <w:spacing w:after="0" w:line="240" w:lineRule="auto"/>
+      </w:pPr>
+      <w:r>
+        <w:tab/>
+      </w:r>
+      <w:r>
+        <w:tab/>
+        <w:t>Stats.html</w:t>
+      </w:r>
+    </w:p>
+    <w:p>
+      <w:pPr>
+        <w:spacing w:after="0" w:line="240" w:lineRule="auto"/>
+      </w:pPr>
+      <w:r>
+        <w:tab/>
+      </w:r>
+      <w:r>
+        <w:tab/>
+        <w:t>Stats.js</w:t>
+      </w:r>
+    </w:p>
+    <w:p>
+      <w:pPr>
+        <w:spacing w:after="0" w:line="240" w:lineRule="auto"/>
+      </w:pPr>
+      <w:r>
+        <w:tab/>
+      </w:r>
+      <w:r>
+        <w:tab/>
+        <w:t>Style.css</w:t>
+      </w:r>
+    </w:p>
+    <w:p>
+      <w:pPr>
+        <w:spacing w:after="0" w:line="240" w:lineRule="auto"/>
+      </w:pPr>
+      <w:r>
+        <w:tab/>
+      </w:r>
+      <w:r>
+        <w:tab/>
+        <w:t>Workout.js</w:t>
+      </w:r>
+    </w:p>
+    <w:p>
+      <w:pPr>
+        <w:spacing w:after="0" w:line="240" w:lineRule="auto"/>
+      </w:pPr>
+      <w:r>
+        <w:tab/>
+        <w:t>Seeders</w:t>
+      </w:r>
+    </w:p>
+    <w:p>
+      <w:pPr>
+        <w:spacing w:after="0" w:line="240" w:lineRule="auto"/>
+      </w:pPr>
+      <w:r>
+        <w:tab/>
+      </w:r>
+      <w:r>
+        <w:tab/>
+        <w:t>Seed.js</w:t>
+      </w:r>
+    </w:p>
+    <w:p>
+      <w:pPr>
+        <w:spacing w:after="0" w:line="240" w:lineRule="auto"/>
+      </w:pPr>
+      <w:r>
+        <w:tab/>
+      </w:r>
+      <w:proofErr w:type="spellStart"/>
+      <w:r>
+        <w:t>Package.json</w:t>
+      </w:r>
+      <w:proofErr w:type="spellEnd"/>
+    </w:p>
+    <w:p>
+      <w:pPr>
+        <w:spacing w:after="0" w:line="240" w:lineRule="auto"/>
+      </w:pPr>
+    </w:p>
+    <w:p>
+      <w:pPr>
+        <w:spacing w:after="0" w:line="240" w:lineRule="auto"/>
+      </w:pPr>
+    </w:p>
+    <w:p>
+      <w:pPr>
+        <w:spacing w:after="0" w:line="240" w:lineRule="auto"/>
+      </w:pPr>
+      <w:r>
+        <w:t>[</w:t>
+      </w:r>
+      <w:proofErr w:type="spellStart"/>
+      <w:r>
+        <w:t>Github</w:t>
+      </w:r>
+      <w:proofErr w:type="spellEnd"/>
+      <w:r>
+        <w:t xml:space="preserve"> </w:t>
+      </w:r>
+      <w:proofErr w:type="gramStart"/>
+      <w:r>
+        <w:t>Link](</w:t>
+      </w:r>
+      <w:proofErr w:type="gramEnd"/>
+      <w:r>
+        <w:t xml:space="preserve">https://github.com/scotwoodland/Workout_Tracker) is hosted on </w:t>
+      </w:r>
+      <w:proofErr w:type="spellStart"/>
+      <w:r>
+        <w:t>Github</w:t>
+      </w:r>
+      <w:proofErr w:type="spellEnd"/>
+      <w:r>
+        <w:t xml:space="preserve"> pages.</w:t>
+      </w:r>
+    </w:p>
+    <w:p>
+      <w:pPr>
+        <w:spacing w:after="0" w:line="240" w:lineRule="auto"/>
+      </w:pPr>
+      <w:r>
+        <w:t xml:space="preserve">[Deployed URL </w:t>
+      </w:r>
+      <w:proofErr w:type="gramStart"/>
+      <w:r>
+        <w:t>Link](</w:t>
+      </w:r>
+      <w:proofErr w:type="gramEnd"/>
+      <w:r>
+        <w:t>https://fierce-mesa-55414.herokuapp.com/) is hosted on Heroku.</w:t>
       </w:r>
     </w:p>
     <w:sectPr>
